--- a/examples-word/normalization/ts_norm_ean.docx
+++ b/examples-word/normalization/ts_norm_ean.docx
@@ -7,7 +7,7 @@
         <w:pStyle w:val="FirstParagraph"/>
       </w:pPr>
       <w:r>
-        <w:t xml:space="preserve">Overview</w:t>
+        <w:t xml:space="preserve">Exponential Adaptive Normalization: EAN computes exponentially weighted means and (optionally) variances within each window using a decay factor. Each window is then centered and scaled by these adaptive statistics, enabling fast adaptation to local changes while smoothing out transient noise.</w:t>
       </w:r>
     </w:p>
     <w:p>
@@ -15,7 +15,25 @@
         <w:pStyle w:val="BodyText"/>
       </w:pPr>
       <w:r>
-        <w:t xml:space="preserve">Exponential Adaptive Normalization (EAN) rescales each sliding window using exponentially weighted statistics so that the model focuses on shape rather than absolute level. This is helpful when the series level drifts over time (non-stationary mean/variance).</w:t>
+        <w:t xml:space="preserve">Key parameter</w:t>
+      </w:r>
+      <w:r>
+        <w:t xml:space="preserve"> </w:t>
+      </w:r>
+      <w:r>
+        <w:t xml:space="preserve">-</w:t>
+      </w:r>
+      <w:r>
+        <w:t xml:space="preserve"> </w:t>
+      </w:r>
+      <w:r>
+        <w:rPr>
+          <w:rStyle w:val="VerbatimChar"/>
+        </w:rPr>
+        <w:t xml:space="preserve">nw</w:t>
+      </w:r>
+      <w:r>
+        <w:t xml:space="preserve">: the effective window span for the exponential averages; smaller values adapt faster to recent changes.</w:t>
       </w:r>
     </w:p>
     <w:p>
@@ -23,25 +41,7 @@
         <w:pStyle w:val="BodyText"/>
       </w:pPr>
       <w:r>
-        <w:t xml:space="preserve">Key parameter</w:t>
-      </w:r>
-      <w:r>
-        <w:t xml:space="preserve"> </w:t>
-      </w:r>
-      <w:r>
-        <w:t xml:space="preserve">-</w:t>
-      </w:r>
-      <w:r>
-        <w:t xml:space="preserve"> </w:t>
-      </w:r>
-      <w:r>
-        <w:rPr>
-          <w:rStyle w:val="VerbatimChar"/>
-        </w:rPr>
-        <w:t xml:space="preserve">nw</w:t>
-      </w:r>
-      <w:r>
-        <w:t xml:space="preserve">: the effective window span for the exponential averages; smaller values adapt faster to recent changes.</w:t>
+        <w:t xml:space="preserve">Objectives: EAN rescales each sliding window using exponentially weighted statistics so that the model focuses on shape rather than absolute level. This is helpful when the series level drifts over time (non-stationary mean/variance).</w:t>
       </w:r>
     </w:p>
     <w:p>
@@ -469,70 +469,70 @@
         <w:rPr>
           <w:rStyle w:val="VerbatimChar"/>
         </w:rPr>
-        <w:t xml:space="preserve">##             t9        t8        t7        t6        t5        t4        t3</w:t>
-      </w:r>
-      <w:r>
-        <w:br/>
-      </w:r>
-      <w:r>
-        <w:rPr>
-          <w:rStyle w:val="VerbatimChar"/>
-        </w:rPr>
-        <w:t xml:space="preserve">## [1,] 0.0000000 0.2474040 0.4794255 0.6816388 0.8414710 0.9489846 0.9974950</w:t>
-      </w:r>
-      <w:r>
-        <w:br/>
-      </w:r>
-      <w:r>
-        <w:rPr>
-          <w:rStyle w:val="VerbatimChar"/>
-        </w:rPr>
-        <w:t xml:space="preserve">## [2,] 0.2474040 0.4794255 0.6816388 0.8414710 0.9489846 0.9974950 0.9839859</w:t>
-      </w:r>
-      <w:r>
-        <w:br/>
-      </w:r>
-      <w:r>
-        <w:rPr>
-          <w:rStyle w:val="VerbatimChar"/>
-        </w:rPr>
-        <w:t xml:space="preserve">## [3,] 0.4794255 0.6816388 0.8414710 0.9489846 0.9974950 0.9839859 0.9092974</w:t>
-      </w:r>
-      <w:r>
-        <w:br/>
-      </w:r>
-      <w:r>
-        <w:rPr>
-          <w:rStyle w:val="VerbatimChar"/>
-        </w:rPr>
-        <w:t xml:space="preserve">##             t2        t1        t0</w:t>
-      </w:r>
-      <w:r>
-        <w:br/>
-      </w:r>
-      <w:r>
-        <w:rPr>
-          <w:rStyle w:val="VerbatimChar"/>
-        </w:rPr>
-        <w:t xml:space="preserve">## [1,] 0.9839859 0.9092974 0.7780732</w:t>
-      </w:r>
-      <w:r>
-        <w:br/>
-      </w:r>
-      <w:r>
-        <w:rPr>
-          <w:rStyle w:val="VerbatimChar"/>
-        </w:rPr>
-        <w:t xml:space="preserve">## [2,] 0.9092974 0.7780732 0.5984721</w:t>
-      </w:r>
-      <w:r>
-        <w:br/>
-      </w:r>
-      <w:r>
-        <w:rPr>
-          <w:rStyle w:val="VerbatimChar"/>
-        </w:rPr>
-        <w:t xml:space="preserve">## [3,] 0.7780732 0.5984721 0.3816610</w:t>
+        <w:t xml:space="preserve">##             t9        t8        t7        t6        t5        t4        t3        t2        t1</w:t>
+      </w:r>
+      <w:r>
+        <w:br/>
+      </w:r>
+      <w:r>
+        <w:rPr>
+          <w:rStyle w:val="VerbatimChar"/>
+        </w:rPr>
+        <w:t xml:space="preserve">## [1,] 0.0000000 0.2474040 0.4794255 0.6816388 0.8414710 0.9489846 0.9974950 0.9839859 0.9092974</w:t>
+      </w:r>
+      <w:r>
+        <w:br/>
+      </w:r>
+      <w:r>
+        <w:rPr>
+          <w:rStyle w:val="VerbatimChar"/>
+        </w:rPr>
+        <w:t xml:space="preserve">## [2,] 0.2474040 0.4794255 0.6816388 0.8414710 0.9489846 0.9974950 0.9839859 0.9092974 0.7780732</w:t>
+      </w:r>
+      <w:r>
+        <w:br/>
+      </w:r>
+      <w:r>
+        <w:rPr>
+          <w:rStyle w:val="VerbatimChar"/>
+        </w:rPr>
+        <w:t xml:space="preserve">## [3,] 0.4794255 0.6816388 0.8414710 0.9489846 0.9974950 0.9839859 0.9092974 0.7780732 0.5984721</w:t>
+      </w:r>
+      <w:r>
+        <w:br/>
+      </w:r>
+      <w:r>
+        <w:rPr>
+          <w:rStyle w:val="VerbatimChar"/>
+        </w:rPr>
+        <w:t xml:space="preserve">##             t0</w:t>
+      </w:r>
+      <w:r>
+        <w:br/>
+      </w:r>
+      <w:r>
+        <w:rPr>
+          <w:rStyle w:val="VerbatimChar"/>
+        </w:rPr>
+        <w:t xml:space="preserve">## [1,] 0.7780732</w:t>
+      </w:r>
+      <w:r>
+        <w:br/>
+      </w:r>
+      <w:r>
+        <w:rPr>
+          <w:rStyle w:val="VerbatimChar"/>
+        </w:rPr>
+        <w:t xml:space="preserve">## [2,] 0.5984721</w:t>
+      </w:r>
+      <w:r>
+        <w:br/>
+      </w:r>
+      <w:r>
+        <w:rPr>
+          <w:rStyle w:val="VerbatimChar"/>
+        </w:rPr>
+        <w:t xml:space="preserve">## [3,] 0.3816610</w:t>
       </w:r>
     </w:p>
     <w:p>
@@ -985,70 +985,70 @@
         <w:rPr>
           <w:rStyle w:val="VerbatimChar"/>
         </w:rPr>
-        <w:t xml:space="preserve">##             t9        t8        t7        t6        t5        t4        t3</w:t>
-      </w:r>
-      <w:r>
-        <w:br/>
-      </w:r>
-      <w:r>
-        <w:rPr>
-          <w:rStyle w:val="VerbatimChar"/>
-        </w:rPr>
-        <w:t xml:space="preserve">## [1,] 0.2323665 0.3104452 0.3836695 0.4474864 0.4979282 0.5318587 0.5471682</w:t>
-      </w:r>
-      <w:r>
-        <w:br/>
-      </w:r>
-      <w:r>
-        <w:rPr>
-          <w:rStyle w:val="VerbatimChar"/>
-        </w:rPr>
-        <w:t xml:space="preserve">## [2,] 0.3580339 0.4312581 0.4950750 0.5455169 0.5794473 0.5947568 0.5904935</w:t>
-      </w:r>
-      <w:r>
-        <w:br/>
-      </w:r>
-      <w:r>
-        <w:rPr>
-          <w:rStyle w:val="VerbatimChar"/>
-        </w:rPr>
-        <w:t xml:space="preserve">## [3,] 0.4924682 0.5562851 0.6067269 0.6406574 0.6559669 0.6517035 0.6281324</w:t>
-      </w:r>
-      <w:r>
-        <w:br/>
-      </w:r>
-      <w:r>
-        <w:rPr>
-          <w:rStyle w:val="VerbatimChar"/>
-        </w:rPr>
-        <w:t xml:space="preserve">##             t2        t1        t0</w:t>
-      </w:r>
-      <w:r>
-        <w:br/>
-      </w:r>
-      <w:r>
-        <w:rPr>
-          <w:rStyle w:val="VerbatimChar"/>
-        </w:rPr>
-        <w:t xml:space="preserve">## [1,] 0.5429048 0.5193337 0.4779203</w:t>
-      </w:r>
-      <w:r>
-        <w:br/>
-      </w:r>
-      <w:r>
-        <w:rPr>
-          <w:rStyle w:val="VerbatimChar"/>
-        </w:rPr>
-        <w:t xml:space="preserve">## [2,] 0.5669224 0.5255090 0.4688283</w:t>
-      </w:r>
-      <w:r>
-        <w:br/>
-      </w:r>
-      <w:r>
-        <w:rPr>
-          <w:rStyle w:val="VerbatimChar"/>
-        </w:rPr>
-        <w:t xml:space="preserve">## [3,] 0.5867191 0.5300384 0.4616144</w:t>
+        <w:t xml:space="preserve">##             t9        t8        t7        t6        t5        t4        t3        t2        t1</w:t>
+      </w:r>
+      <w:r>
+        <w:br/>
+      </w:r>
+      <w:r>
+        <w:rPr>
+          <w:rStyle w:val="VerbatimChar"/>
+        </w:rPr>
+        <w:t xml:space="preserve">## [1,] 0.2323665 0.3104452 0.3836695 0.4474864 0.4979282 0.5318587 0.5471682 0.5429048 0.5193337</w:t>
+      </w:r>
+      <w:r>
+        <w:br/>
+      </w:r>
+      <w:r>
+        <w:rPr>
+          <w:rStyle w:val="VerbatimChar"/>
+        </w:rPr>
+        <w:t xml:space="preserve">## [2,] 0.3580339 0.4312581 0.4950750 0.5455169 0.5794473 0.5947568 0.5904935 0.5669224 0.5255090</w:t>
+      </w:r>
+      <w:r>
+        <w:br/>
+      </w:r>
+      <w:r>
+        <w:rPr>
+          <w:rStyle w:val="VerbatimChar"/>
+        </w:rPr>
+        <w:t xml:space="preserve">## [3,] 0.4924682 0.5562851 0.6067269 0.6406574 0.6559669 0.6517035 0.6281324 0.5867191 0.5300384</w:t>
+      </w:r>
+      <w:r>
+        <w:br/>
+      </w:r>
+      <w:r>
+        <w:rPr>
+          <w:rStyle w:val="VerbatimChar"/>
+        </w:rPr>
+        <w:t xml:space="preserve">##             t0</w:t>
+      </w:r>
+      <w:r>
+        <w:br/>
+      </w:r>
+      <w:r>
+        <w:rPr>
+          <w:rStyle w:val="VerbatimChar"/>
+        </w:rPr>
+        <w:t xml:space="preserve">## [1,] 0.4779203</w:t>
+      </w:r>
+      <w:r>
+        <w:br/>
+      </w:r>
+      <w:r>
+        <w:rPr>
+          <w:rStyle w:val="VerbatimChar"/>
+        </w:rPr>
+        <w:t xml:space="preserve">## [2,] 0.4688283</w:t>
+      </w:r>
+      <w:r>
+        <w:br/>
+      </w:r>
+      <w:r>
+        <w:rPr>
+          <w:rStyle w:val="VerbatimChar"/>
+        </w:rPr>
+        <w:t xml:space="preserve">## [3,] 0.4616144</w:t>
       </w:r>
     </w:p>
     <w:p>
@@ -1307,6 +1307,43 @@
           </wp:inline>
         </w:drawing>
       </w:r>
+    </w:p>
+    <w:p>
+      <w:pPr>
+        <w:pStyle w:val="BodyText"/>
+      </w:pPr>
+      <w:r>
+        <w:t xml:space="preserve">References</w:t>
+      </w:r>
+      <w:r>
+        <w:t xml:space="preserve"> </w:t>
+      </w:r>
+      <w:r>
+        <w:t xml:space="preserve">- Ogasawara, E., Martinez, L. C., De Oliveira, D., Zimbrão, G., Pappa, G. L., Mattoso, M. (2010).</w:t>
+      </w:r>
+      <w:r>
+        <w:t xml:space="preserve"> </w:t>
+      </w:r>
+      <w:r>
+        <w:t xml:space="preserve">Adaptive Normalization: A novel data normalization approach for non-stationary time series.</w:t>
+      </w:r>
+      <w:r>
+        <w:t xml:space="preserve"> </w:t>
+      </w:r>
+      <w:r>
+        <w:t xml:space="preserve">Proceedings of the International Joint Conference on Neural Networks (IJCNN).</w:t>
+      </w:r>
+      <w:r>
+        <w:t xml:space="preserve"> </w:t>
+      </w:r>
+      <w:hyperlink r:id="rId29">
+        <w:r>
+          <w:rPr>
+            <w:rStyle w:val="Hyperlink"/>
+          </w:rPr>
+          <w:t xml:space="preserve">doi:10.1109/IJCNN.2010.5596746</w:t>
+        </w:r>
+      </w:hyperlink>
     </w:p>
     <w:sectPr>
       <w:footnotePr>
